--- a/Functioneel_Ontwerp/Functioneel_Ontwerp_ECan_v2.0.docx
+++ b/Functioneel_Ontwerp/Functioneel_Ontwerp_ECan_v2.0.docx
@@ -13,27 +13,7 @@
           <w:sz w:val="52"/>
           <w:szCs w:val="52"/>
         </w:rPr>
-        <w:t>[</w:t>
-      </w:r>
-      <w:proofErr w:type="spellStart"/>
-      <w:r>
-        <w:rPr>
-          <w:rFonts w:ascii="Cambria" w:hAnsi="Cambria"/>
-          <w:color w:val="16355B"/>
-          <w:sz w:val="52"/>
-          <w:szCs w:val="52"/>
-        </w:rPr>
-        <w:t>Amazigh</w:t>
-      </w:r>
-      <w:proofErr w:type="spellEnd"/>
-      <w:r>
-        <w:rPr>
-          <w:rFonts w:ascii="Cambria" w:hAnsi="Cambria"/>
-          <w:color w:val="16355B"/>
-          <w:sz w:val="52"/>
-          <w:szCs w:val="52"/>
-        </w:rPr>
-        <w:t xml:space="preserve"> Android] </w:t>
+        <w:t xml:space="preserve">[Amazigh Android] </w:t>
       </w:r>
     </w:p>
     <w:p>
@@ -207,15 +187,7 @@
       </w:r>
       <w:r>
         <w:tab/>
-        <w:t xml:space="preserve">[E. </w:t>
-      </w:r>
-      <w:proofErr w:type="spellStart"/>
-      <w:r>
-        <w:t>Can</w:t>
-      </w:r>
-      <w:proofErr w:type="spellEnd"/>
-      <w:r>
-        <w:t>, M. Verboon, N. Elstgeest</w:t>
+        <w:t>[E. Can, M. Verboon, N. Elstgeest</w:t>
       </w:r>
       <w:r>
         <w:t>, G. Bakker</w:t>
@@ -257,15 +229,7 @@
       </w:r>
       <w:r>
         <w:tab/>
-        <w:t xml:space="preserve">[M. </w:t>
-      </w:r>
-      <w:proofErr w:type="spellStart"/>
-      <w:r>
-        <w:t>Boukiour</w:t>
-      </w:r>
-      <w:proofErr w:type="spellEnd"/>
-      <w:r>
-        <w:t>]</w:t>
+        <w:t>[M. Boukiour]</w:t>
       </w:r>
     </w:p>
     <w:p>
@@ -924,13 +888,8 @@
         <w:pStyle w:val="Kop3"/>
       </w:pPr>
       <w:bookmarkStart w:id="2" w:name="_Toc51659870"/>
-      <w:proofErr w:type="spellStart"/>
       <w:r>
-        <w:t>Use</w:t>
-      </w:r>
-      <w:proofErr w:type="spellEnd"/>
-      <w:r>
-        <w:t xml:space="preserve"> Case Diagram</w:t>
+        <w:t>Use Case Diagram</w:t>
       </w:r>
       <w:bookmarkEnd w:id="2"/>
     </w:p>
@@ -995,13 +954,8 @@
         <w:pStyle w:val="Kop3"/>
       </w:pPr>
       <w:bookmarkStart w:id="3" w:name="_Toc51659871"/>
-      <w:proofErr w:type="spellStart"/>
       <w:r>
-        <w:t>Use</w:t>
-      </w:r>
-      <w:proofErr w:type="spellEnd"/>
-      <w:r>
-        <w:t xml:space="preserve"> Case Beschrijving</w:t>
+        <w:t>Use Case Beschrijving</w:t>
       </w:r>
       <w:bookmarkEnd w:id="3"/>
     </w:p>
@@ -1575,11 +1529,9 @@
             <w:tcW w:w="2265" w:type="dxa"/>
           </w:tcPr>
           <w:p>
-            <w:proofErr w:type="spellStart"/>
             <w:r>
               <w:t>Splashsccreen</w:t>
             </w:r>
-            <w:proofErr w:type="spellEnd"/>
           </w:p>
         </w:tc>
         <w:tc>
@@ -1615,6 +1567,61 @@
           <w:p>
             <w:pPr>
               <w:cnfStyle w:val="000000000000" w:firstRow="0" w:lastRow="0" w:firstColumn="0" w:lastColumn="0" w:oddVBand="0" w:evenVBand="0" w:oddHBand="0" w:evenHBand="0" w:firstRowFirstColumn="0" w:firstRowLastColumn="0" w:lastRowFirstColumn="0" w:lastRowLastColumn="0"/>
+            </w:pPr>
+            <w:r>
+              <w:t>Nee.</w:t>
+            </w:r>
+          </w:p>
+        </w:tc>
+      </w:tr>
+      <w:tr>
+        <w:trPr>
+          <w:cnfStyle w:val="000000100000" w:firstRow="0" w:lastRow="0" w:firstColumn="0" w:lastColumn="0" w:oddVBand="0" w:evenVBand="0" w:oddHBand="1" w:evenHBand="0" w:firstRowFirstColumn="0" w:firstRowLastColumn="0" w:lastRowFirstColumn="0" w:lastRowLastColumn="0"/>
+        </w:trPr>
+        <w:tc>
+          <w:tcPr>
+            <w:cnfStyle w:val="001000000000" w:firstRow="0" w:lastRow="0" w:firstColumn="1" w:lastColumn="0" w:oddVBand="0" w:evenVBand="0" w:oddHBand="0" w:evenHBand="0" w:firstRowFirstColumn="0" w:firstRowLastColumn="0" w:lastRowFirstColumn="0" w:lastRowLastColumn="0"/>
+            <w:tcW w:w="2265" w:type="dxa"/>
+          </w:tcPr>
+          <w:p>
+            <w:r>
+              <w:t>Spelscherm</w:t>
+            </w:r>
+          </w:p>
+        </w:tc>
+        <w:tc>
+          <w:tcPr>
+            <w:tcW w:w="2265" w:type="dxa"/>
+          </w:tcPr>
+          <w:p>
+            <w:pPr>
+              <w:cnfStyle w:val="000000100000" w:firstRow="0" w:lastRow="0" w:firstColumn="0" w:lastColumn="0" w:oddVBand="0" w:evenVBand="0" w:oddHBand="1" w:evenHBand="0" w:firstRowFirstColumn="0" w:firstRowLastColumn="0" w:lastRowFirstColumn="0" w:lastRowLastColumn="0"/>
+            </w:pPr>
+            <w:r>
+              <w:t>Nee</w:t>
+            </w:r>
+          </w:p>
+        </w:tc>
+        <w:tc>
+          <w:tcPr>
+            <w:tcW w:w="2266" w:type="dxa"/>
+          </w:tcPr>
+          <w:p>
+            <w:pPr>
+              <w:cnfStyle w:val="000000100000" w:firstRow="0" w:lastRow="0" w:firstColumn="0" w:lastColumn="0" w:oddVBand="0" w:evenVBand="0" w:oddHBand="1" w:evenHBand="0" w:firstRowFirstColumn="0" w:firstRowLastColumn="0" w:lastRowFirstColumn="0" w:lastRowLastColumn="0"/>
+            </w:pPr>
+            <w:r>
+              <w:t>Een scherm van het speel waarop de vragen en afbeeldingen worden weergegeven.</w:t>
+            </w:r>
+          </w:p>
+        </w:tc>
+        <w:tc>
+          <w:tcPr>
+            <w:tcW w:w="2266" w:type="dxa"/>
+          </w:tcPr>
+          <w:p>
+            <w:pPr>
+              <w:cnfStyle w:val="000000100000" w:firstRow="0" w:lastRow="0" w:firstColumn="0" w:lastColumn="0" w:oddVBand="0" w:evenVBand="0" w:oddHBand="1" w:evenHBand="0" w:firstRowFirstColumn="0" w:firstRowLastColumn="0" w:lastRowFirstColumn="0" w:lastRowLastColumn="0"/>
             </w:pPr>
             <w:r>
               <w:t>Nee.</w:t>
@@ -1914,10 +1921,49 @@
       </w:r>
     </w:p>
     <w:p/>
+    <w:p>
+      <w:r>
+        <w:drawing>
+          <wp:inline distT="0" distB="0" distL="0" distR="0" wp14:anchorId="3B9997D1" wp14:editId="0E61FE9A">
+            <wp:extent cx="3302000" cy="4381500"/>
+            <wp:effectExtent l="0" t="0" r="0" b="0"/>
+            <wp:docPr id="4" name="Afbeelding 4"/>
+            <wp:cNvGraphicFramePr>
+              <a:graphicFrameLocks xmlns:a="http://schemas.openxmlformats.org/drawingml/2006/main" noChangeAspect="1"/>
+            </wp:cNvGraphicFramePr>
+            <a:graphic xmlns:a="http://schemas.openxmlformats.org/drawingml/2006/main">
+              <a:graphicData uri="http://schemas.openxmlformats.org/drawingml/2006/picture">
+                <pic:pic xmlns:pic="http://schemas.openxmlformats.org/drawingml/2006/picture">
+                  <pic:nvPicPr>
+                    <pic:cNvPr id="1" name=""/>
+                    <pic:cNvPicPr/>
+                  </pic:nvPicPr>
+                  <pic:blipFill>
+                    <a:blip r:embed="rId19"/>
+                    <a:stretch>
+                      <a:fillRect/>
+                    </a:stretch>
+                  </pic:blipFill>
+                  <pic:spPr>
+                    <a:xfrm>
+                      <a:off x="0" y="0"/>
+                      <a:ext cx="3302000" cy="4381500"/>
+                    </a:xfrm>
+                    <a:prstGeom prst="rect">
+                      <a:avLst/>
+                    </a:prstGeom>
+                  </pic:spPr>
+                </pic:pic>
+              </a:graphicData>
+            </a:graphic>
+          </wp:inline>
+        </w:drawing>
+      </w:r>
+    </w:p>
     <w:sectPr>
-      <w:headerReference w:type="default" r:id="rId19"/>
-      <w:footerReference w:type="even" r:id="rId20"/>
-      <w:footerReference w:type="default" r:id="rId21"/>
+      <w:headerReference w:type="default" r:id="rId20"/>
+      <w:footerReference w:type="even" r:id="rId21"/>
+      <w:footerReference w:type="default" r:id="rId22"/>
       <w:pgSz w:w="11906" w:h="16838"/>
       <w:pgMar w:top="1417" w:right="1417" w:bottom="1417" w:left="1417" w:header="708" w:footer="708" w:gutter="0"/>
       <w:cols w:space="708"/>
@@ -2099,13 +2145,8 @@
       <w:pStyle w:val="Koptekst"/>
     </w:pPr>
     <w:r>
-      <w:t xml:space="preserve">Project </w:t>
+      <w:t>Project Amazigh</w:t>
     </w:r>
-    <w:proofErr w:type="spellStart"/>
-    <w:r>
-      <w:t>Amazigh</w:t>
-    </w:r>
-    <w:proofErr w:type="spellEnd"/>
   </w:p>
 </w:hdr>
 </file>
